--- a/Deliverables/Problem Statement/v3/PS_GameVault_v1.3.docx
+++ b/Deliverables/Problem Statement/v3/PS_GameVault_v1.3.docx
@@ -2180,6 +2180,15 @@
     </w:p>
     <w:p>
       <w:pPr>
+        <w:rPr>
+          <w:rFonts w:ascii="Garamond" w:hAnsi="Garamond" w:cs="Arial"/>
+          <w:sz w:val="24"/>
+          <w:szCs w:val="24"/>
+        </w:rPr>
+      </w:pPr>
+    </w:p>
+    <w:p>
+      <w:pPr>
         <w:pStyle w:val="Heading1"/>
         <w:numPr>
           <w:ilvl w:val="0"/>
@@ -2282,18 +2291,14 @@
       </w:r>
     </w:p>
     <w:p>
-      <w:pPr>
-        <w:ind w:left="720"/>
-        <w:jc w:val="center"/>
-      </w:pPr>
       <w:r>
         <w:rPr>
           <w:noProof/>
         </w:rPr>
         <w:drawing>
-          <wp:inline distT="0" distB="0" distL="0" distR="0" wp14:anchorId="753506E2" wp14:editId="0D36DD9C">
-            <wp:extent cx="5731510" cy="2574925"/>
-            <wp:effectExtent l="0" t="0" r="0" b="3175"/>
+          <wp:inline distT="0" distB="0" distL="0" distR="0" wp14:anchorId="753506E2" wp14:editId="0E6D1479">
+            <wp:extent cx="5734800" cy="2576403"/>
+            <wp:effectExtent l="0" t="0" r="0" b="0"/>
             <wp:docPr id="1805652064" name="Picture 1" descr="A screenshot of a login form&#10;&#10;Description automatically generated"/>
             <wp:cNvGraphicFramePr>
               <a:graphicFrameLocks xmlns:a="http://schemas.openxmlformats.org/drawingml/2006/main" noChangeAspect="1"/>
@@ -2320,7 +2325,7 @@
                   <pic:spPr>
                     <a:xfrm>
                       <a:off x="0" y="0"/>
-                      <a:ext cx="5731510" cy="2574925"/>
+                      <a:ext cx="5734800" cy="2576403"/>
                     </a:xfrm>
                     <a:prstGeom prst="rect">
                       <a:avLst/>
@@ -2332,52 +2337,36 @@
           </wp:inline>
         </w:drawing>
       </w:r>
-    </w:p>
+      <w:bookmarkStart w:id="3" w:name="_Toc171002270"/>
+    </w:p>
+    <w:p/>
+    <w:p/>
+    <w:p/>
+    <w:p/>
     <w:p>
       <w:pPr>
         <w:pStyle w:val="Heading2"/>
+        <w:numPr>
+          <w:ilvl w:val="1"/>
+          <w:numId w:val="1"/>
+        </w:numPr>
+        <w:rPr>
+          <w:rFonts w:ascii="Garamond" w:hAnsi="Garamond"/>
+        </w:rPr>
+      </w:pPr>
+      <w:r>
+        <w:rPr>
+          <w:rFonts w:ascii="Garamond" w:hAnsi="Garamond"/>
+        </w:rPr>
+        <w:lastRenderedPageBreak/>
+        <w:t>Log In</w:t>
+      </w:r>
+      <w:bookmarkEnd w:id="3"/>
+    </w:p>
+    <w:p>
+      <w:pPr>
         <w:ind w:left="720"/>
         <w:rPr>
-          <w:rFonts w:ascii="Garamond" w:hAnsi="Garamond"/>
-        </w:rPr>
-      </w:pPr>
-      <w:bookmarkStart w:id="3" w:name="_Toc171002270"/>
-      <w:r>
-        <w:rPr>
-          <w:rFonts w:ascii="Garamond" w:hAnsi="Garamond"/>
-        </w:rPr>
-        <w:t>2.</w:t>
-      </w:r>
-      <w:r>
-        <w:rPr>
-          <w:rFonts w:ascii="Garamond" w:hAnsi="Garamond"/>
-        </w:rPr>
-        <w:t>2</w:t>
-      </w:r>
-      <w:r>
-        <w:rPr>
-          <w:rFonts w:ascii="Garamond" w:hAnsi="Garamond"/>
-        </w:rPr>
-        <w:t xml:space="preserve"> </w:t>
-      </w:r>
-      <w:r>
-        <w:rPr>
-          <w:rFonts w:ascii="Garamond" w:hAnsi="Garamond"/>
-        </w:rPr>
-        <w:t xml:space="preserve"> </w:t>
-      </w:r>
-      <w:r>
-        <w:rPr>
-          <w:rFonts w:ascii="Garamond" w:hAnsi="Garamond"/>
-        </w:rPr>
-        <w:t>Log In</w:t>
-      </w:r>
-      <w:bookmarkEnd w:id="3"/>
-    </w:p>
-    <w:p>
-      <w:pPr>
-        <w:ind w:left="720"/>
-        <w:rPr>
           <w:rFonts w:ascii="Garamond" w:hAnsi="Garamond" w:cs="Arial"/>
           <w:sz w:val="24"/>
           <w:szCs w:val="24"/>
@@ -2412,26 +2401,39 @@
     </w:p>
     <w:p>
       <w:pPr>
-        <w:ind w:firstLine="720"/>
-        <w:jc w:val="center"/>
-        <w:rPr>
-          <w:rFonts w:ascii="Garamond" w:hAnsi="Garamond" w:cs="Arial"/>
-          <w:sz w:val="24"/>
-          <w:szCs w:val="24"/>
-        </w:rPr>
-      </w:pPr>
-      <w:r>
-        <w:rPr>
-          <w:rFonts w:ascii="Garamond" w:hAnsi="Garamond" w:cs="Arial"/>
+        <w:rPr>
+          <w:rFonts w:ascii="Garamond" w:hAnsi="Garamond" w:cs="Arial"/>
+          <w:sz w:val="24"/>
+          <w:szCs w:val="24"/>
+        </w:rPr>
+      </w:pPr>
+      <w:bookmarkStart w:id="4" w:name="_Toc171002271"/>
+    </w:p>
+    <w:p>
+      <w:pPr>
+        <w:rPr>
+          <w:rFonts w:ascii="Garamond" w:hAnsi="Garamond" w:cs="Arial"/>
+          <w:sz w:val="24"/>
+          <w:szCs w:val="24"/>
+        </w:rPr>
+      </w:pPr>
+      <w:r>
+        <w:rPr>
+          <w:rFonts w:ascii="Aptos" w:hAnsi="Aptos" w:cs="Arial"/>
           <w:noProof/>
-          <w:sz w:val="24"/>
-          <w:szCs w:val="24"/>
-        </w:rPr>
-        <w:lastRenderedPageBreak/>
+        </w:rPr>
         <w:drawing>
-          <wp:inline distT="0" distB="0" distL="0" distR="0" wp14:anchorId="06DDC645" wp14:editId="74CD90BF">
-            <wp:extent cx="5731510" cy="2559050"/>
-            <wp:effectExtent l="0" t="0" r="0" b="6350"/>
+          <wp:anchor distT="0" distB="0" distL="114300" distR="114300" simplePos="0" relativeHeight="251658240" behindDoc="0" locked="0" layoutInCell="1" allowOverlap="1" wp14:anchorId="06DDC645" wp14:editId="6BAF267E">
+            <wp:simplePos x="0" y="0"/>
+            <wp:positionH relativeFrom="margin">
+              <wp:posOffset>0</wp:posOffset>
+            </wp:positionH>
+            <wp:positionV relativeFrom="margin">
+              <wp:posOffset>1600013</wp:posOffset>
+            </wp:positionV>
+            <wp:extent cx="5734685" cy="2560320"/>
+            <wp:effectExtent l="0" t="0" r="1905" b="0"/>
+            <wp:wrapSquare wrapText="bothSides"/>
             <wp:docPr id="445694334" name="Picture 2" descr="A screenshot of a video game&#10;&#10;Description automatically generated"/>
             <wp:cNvGraphicFramePr>
               <a:graphicFrameLocks xmlns:a="http://schemas.openxmlformats.org/drawingml/2006/main" noChangeAspect="1"/>
@@ -2458,7 +2460,7 @@
                   <pic:spPr>
                     <a:xfrm>
                       <a:off x="0" y="0"/>
-                      <a:ext cx="5731510" cy="2559050"/>
+                      <a:ext cx="5734685" cy="2560320"/>
                     </a:xfrm>
                     <a:prstGeom prst="rect">
                       <a:avLst/>
@@ -2467,10 +2469,132 @@
                 </pic:pic>
               </a:graphicData>
             </a:graphic>
-          </wp:inline>
+            <wp14:sizeRelH relativeFrom="margin">
+              <wp14:pctWidth>0</wp14:pctWidth>
+            </wp14:sizeRelH>
+            <wp14:sizeRelV relativeFrom="margin">
+              <wp14:pctHeight>0</wp14:pctHeight>
+            </wp14:sizeRelV>
+          </wp:anchor>
         </w:drawing>
       </w:r>
-      <w:bookmarkStart w:id="4" w:name="_Toc171002271"/>
+    </w:p>
+    <w:p>
+      <w:pPr>
+        <w:rPr>
+          <w:rFonts w:ascii="Garamond" w:hAnsi="Garamond" w:cs="Arial"/>
+          <w:sz w:val="24"/>
+          <w:szCs w:val="24"/>
+        </w:rPr>
+      </w:pPr>
+    </w:p>
+    <w:p>
+      <w:pPr>
+        <w:rPr>
+          <w:rFonts w:ascii="Garamond" w:hAnsi="Garamond" w:cs="Arial"/>
+          <w:sz w:val="24"/>
+          <w:szCs w:val="24"/>
+        </w:rPr>
+      </w:pPr>
+    </w:p>
+    <w:p>
+      <w:pPr>
+        <w:rPr>
+          <w:rFonts w:ascii="Garamond" w:hAnsi="Garamond" w:cs="Arial"/>
+          <w:sz w:val="24"/>
+          <w:szCs w:val="24"/>
+        </w:rPr>
+      </w:pPr>
+    </w:p>
+    <w:p>
+      <w:pPr>
+        <w:rPr>
+          <w:rFonts w:ascii="Garamond" w:hAnsi="Garamond" w:cs="Arial"/>
+          <w:sz w:val="24"/>
+          <w:szCs w:val="24"/>
+        </w:rPr>
+      </w:pPr>
+    </w:p>
+    <w:p>
+      <w:pPr>
+        <w:rPr>
+          <w:rFonts w:ascii="Garamond" w:hAnsi="Garamond" w:cs="Arial"/>
+          <w:sz w:val="24"/>
+          <w:szCs w:val="24"/>
+        </w:rPr>
+      </w:pPr>
+    </w:p>
+    <w:p>
+      <w:pPr>
+        <w:rPr>
+          <w:rFonts w:ascii="Garamond" w:hAnsi="Garamond" w:cs="Arial"/>
+          <w:sz w:val="24"/>
+          <w:szCs w:val="24"/>
+        </w:rPr>
+      </w:pPr>
+    </w:p>
+    <w:p>
+      <w:pPr>
+        <w:rPr>
+          <w:rFonts w:ascii="Garamond" w:hAnsi="Garamond" w:cs="Arial"/>
+          <w:sz w:val="24"/>
+          <w:szCs w:val="24"/>
+        </w:rPr>
+      </w:pPr>
+    </w:p>
+    <w:p>
+      <w:pPr>
+        <w:rPr>
+          <w:rFonts w:ascii="Garamond" w:hAnsi="Garamond" w:cs="Arial"/>
+          <w:sz w:val="24"/>
+          <w:szCs w:val="24"/>
+        </w:rPr>
+      </w:pPr>
+    </w:p>
+    <w:p>
+      <w:pPr>
+        <w:rPr>
+          <w:rFonts w:ascii="Garamond" w:hAnsi="Garamond" w:cs="Arial"/>
+          <w:sz w:val="24"/>
+          <w:szCs w:val="24"/>
+        </w:rPr>
+      </w:pPr>
+    </w:p>
+    <w:p>
+      <w:pPr>
+        <w:rPr>
+          <w:rFonts w:ascii="Garamond" w:hAnsi="Garamond" w:cs="Arial"/>
+          <w:sz w:val="24"/>
+          <w:szCs w:val="24"/>
+        </w:rPr>
+      </w:pPr>
+    </w:p>
+    <w:p>
+      <w:pPr>
+        <w:rPr>
+          <w:rFonts w:ascii="Garamond" w:hAnsi="Garamond" w:cs="Arial"/>
+          <w:sz w:val="24"/>
+          <w:szCs w:val="24"/>
+        </w:rPr>
+      </w:pPr>
+    </w:p>
+    <w:p>
+      <w:pPr>
+        <w:rPr>
+          <w:rFonts w:ascii="Garamond" w:hAnsi="Garamond" w:cs="Arial"/>
+          <w:sz w:val="24"/>
+          <w:szCs w:val="24"/>
+        </w:rPr>
+      </w:pPr>
+    </w:p>
+    <w:p>
+      <w:pPr>
+        <w:rPr>
+          <w:rFonts w:ascii="Garamond" w:hAnsi="Garamond" w:cs="Arial"/>
+          <w:sz w:val="24"/>
+          <w:szCs w:val="24"/>
+        </w:rPr>
+      </w:pPr>
     </w:p>
     <w:p>
       <w:pPr>
@@ -2769,17 +2893,45 @@
     <w:p>
       <w:pPr>
         <w:ind w:left="720"/>
+        <w:rPr>
+          <w:rFonts w:ascii="Garamond" w:hAnsi="Garamond" w:cs="Arial"/>
+          <w:sz w:val="24"/>
+          <w:szCs w:val="24"/>
+        </w:rPr>
+      </w:pPr>
+    </w:p>
+    <w:p>
+      <w:pPr>
+        <w:ind w:left="720"/>
+        <w:rPr>
+          <w:rFonts w:ascii="Garamond" w:hAnsi="Garamond" w:cs="Arial"/>
+          <w:sz w:val="24"/>
+          <w:szCs w:val="24"/>
+        </w:rPr>
+      </w:pPr>
+    </w:p>
+    <w:p>
+      <w:pPr>
+        <w:ind w:left="720"/>
+        <w:rPr>
+          <w:rFonts w:ascii="Garamond" w:hAnsi="Garamond" w:cs="Arial"/>
+          <w:sz w:val="24"/>
+          <w:szCs w:val="24"/>
+        </w:rPr>
+      </w:pPr>
+    </w:p>
+    <w:p>
+      <w:pPr>
         <w:jc w:val="center"/>
       </w:pPr>
       <w:r>
         <w:rPr>
           <w:noProof/>
         </w:rPr>
-        <w:lastRenderedPageBreak/>
         <w:drawing>
-          <wp:inline distT="0" distB="0" distL="0" distR="0" wp14:anchorId="11ED4866" wp14:editId="7F283FF2">
-            <wp:extent cx="5344115" cy="2785145"/>
-            <wp:effectExtent l="0" t="0" r="3175" b="0"/>
+          <wp:inline distT="0" distB="0" distL="0" distR="0" wp14:anchorId="11ED4866" wp14:editId="317A6E66">
+            <wp:extent cx="5734800" cy="2988755"/>
+            <wp:effectExtent l="0" t="0" r="0" b="0"/>
             <wp:docPr id="422107851" name="Picture 4" descr="A screenshot of a video game&#10;&#10;Description automatically generated"/>
             <wp:cNvGraphicFramePr>
               <a:graphicFrameLocks xmlns:a="http://schemas.openxmlformats.org/drawingml/2006/main" noChangeAspect="1"/>
@@ -2806,7 +2958,7 @@
                   <pic:spPr>
                     <a:xfrm>
                       <a:off x="0" y="0"/>
-                      <a:ext cx="5386366" cy="2807164"/>
+                      <a:ext cx="5734800" cy="2988755"/>
                     </a:xfrm>
                     <a:prstGeom prst="rect">
                       <a:avLst/>
@@ -2828,6 +2980,24 @@
         </w:rPr>
       </w:pPr>
       <w:bookmarkStart w:id="5" w:name="_Toc171002272"/>
+    </w:p>
+    <w:p>
+      <w:pPr>
+        <w:pStyle w:val="Heading2"/>
+        <w:ind w:left="720"/>
+        <w:rPr>
+          <w:rFonts w:ascii="Garamond" w:hAnsi="Garamond"/>
+        </w:rPr>
+      </w:pPr>
+    </w:p>
+    <w:p>
+      <w:pPr>
+        <w:pStyle w:val="Heading2"/>
+        <w:ind w:left="720"/>
+        <w:rPr>
+          <w:rFonts w:ascii="Garamond" w:hAnsi="Garamond"/>
+        </w:rPr>
+      </w:pPr>
       <w:r>
         <w:rPr>
           <w:rFonts w:ascii="Garamond" w:hAnsi="Garamond"/>
@@ -3004,8 +3174,37 @@
     </w:p>
     <w:p>
       <w:pPr>
+        <w:ind w:left="720"/>
+        <w:rPr>
+          <w:rFonts w:ascii="Garamond" w:hAnsi="Garamond" w:cs="Arial"/>
+          <w:sz w:val="24"/>
+          <w:szCs w:val="24"/>
+        </w:rPr>
+      </w:pPr>
+    </w:p>
+    <w:p>
+      <w:pPr>
+        <w:ind w:left="720"/>
+        <w:rPr>
+          <w:rFonts w:ascii="Garamond" w:hAnsi="Garamond" w:cs="Arial"/>
+          <w:sz w:val="24"/>
+          <w:szCs w:val="24"/>
+        </w:rPr>
+      </w:pPr>
+    </w:p>
+    <w:p>
+      <w:pPr>
+        <w:ind w:left="720"/>
+        <w:rPr>
+          <w:rFonts w:ascii="Garamond" w:hAnsi="Garamond" w:cs="Arial"/>
+          <w:sz w:val="24"/>
+          <w:szCs w:val="24"/>
+        </w:rPr>
+      </w:pPr>
+    </w:p>
+    <w:p>
+      <w:pPr>
         <w:pStyle w:val="Heading2"/>
-        <w:ind w:left="720"/>
         <w:rPr>
           <w:rFonts w:ascii="Garamond" w:hAnsi="Garamond"/>
         </w:rPr>
@@ -3016,9 +3215,9 @@
           <w:noProof/>
         </w:rPr>
         <w:drawing>
-          <wp:inline distT="0" distB="0" distL="0" distR="0" wp14:anchorId="2E3BCA57" wp14:editId="12A8E7B4">
-            <wp:extent cx="5731510" cy="2579370"/>
-            <wp:effectExtent l="0" t="0" r="0" b="0"/>
+          <wp:inline distT="0" distB="0" distL="0" distR="0" wp14:anchorId="2E3BCA57" wp14:editId="7727DA9A">
+            <wp:extent cx="5734800" cy="2580851"/>
+            <wp:effectExtent l="0" t="0" r="5715" b="0"/>
             <wp:docPr id="1238877622" name="Picture 1" descr="A screenshot of a video game&#10;&#10;Description automatically generated"/>
             <wp:cNvGraphicFramePr>
               <a:graphicFrameLocks xmlns:a="http://schemas.openxmlformats.org/drawingml/2006/main" noChangeAspect="1"/>
@@ -3045,7 +3244,7 @@
                   <pic:spPr>
                     <a:xfrm>
                       <a:off x="0" y="0"/>
-                      <a:ext cx="5731510" cy="2579370"/>
+                      <a:ext cx="5734800" cy="2580851"/>
                     </a:xfrm>
                     <a:prstGeom prst="rect">
                       <a:avLst/>
@@ -3060,6 +3259,12 @@
     </w:p>
     <w:p/>
     <w:p/>
+    <w:p/>
+    <w:p/>
+    <w:p/>
+    <w:p/>
+    <w:p/>
+    <w:p/>
     <w:p>
       <w:pPr>
         <w:pStyle w:val="Heading2"/>
@@ -3148,17 +3353,6 @@
     </w:p>
     <w:p>
       <w:pPr>
-        <w:ind w:left="720"/>
-        <w:rPr>
-          <w:rFonts w:ascii="Garamond" w:hAnsi="Garamond" w:cs="Arial"/>
-          <w:sz w:val="24"/>
-          <w:szCs w:val="24"/>
-        </w:rPr>
-      </w:pPr>
-    </w:p>
-    <w:p>
-      <w:pPr>
-        <w:ind w:left="720"/>
         <w:jc w:val="center"/>
       </w:pPr>
       <w:r>
@@ -3166,9 +3360,9 @@
           <w:noProof/>
         </w:rPr>
         <w:drawing>
-          <wp:inline distT="0" distB="0" distL="0" distR="0" wp14:anchorId="38507458" wp14:editId="4892186D">
-            <wp:extent cx="5297689" cy="2783840"/>
-            <wp:effectExtent l="0" t="0" r="0" b="0"/>
+          <wp:inline distT="0" distB="0" distL="0" distR="0" wp14:anchorId="38507458" wp14:editId="46240525">
+            <wp:extent cx="4920792" cy="2585787"/>
+            <wp:effectExtent l="0" t="0" r="0" b="5080"/>
             <wp:docPr id="1114279547" name="Picture 5" descr="A screenshot of a computer&#10;&#10;Description automatically generated"/>
             <wp:cNvGraphicFramePr>
               <a:graphicFrameLocks xmlns:a="http://schemas.openxmlformats.org/drawingml/2006/main" noChangeAspect="1"/>
@@ -3195,7 +3389,7 @@
                   <pic:spPr>
                     <a:xfrm>
                       <a:off x="0" y="0"/>
-                      <a:ext cx="5313768" cy="2792289"/>
+                      <a:ext cx="4927111" cy="2589108"/>
                     </a:xfrm>
                     <a:prstGeom prst="rect">
                       <a:avLst/>
@@ -3216,15 +3410,6 @@
           <w:rFonts w:ascii="Garamond" w:hAnsi="Garamond"/>
         </w:rPr>
       </w:pPr>
-    </w:p>
-    <w:p>
-      <w:pPr>
-        <w:pStyle w:val="Heading2"/>
-        <w:ind w:left="720"/>
-        <w:rPr>
-          <w:rFonts w:ascii="Garamond" w:hAnsi="Garamond"/>
-        </w:rPr>
-      </w:pPr>
       <w:bookmarkStart w:id="7" w:name="_Toc171002274"/>
       <w:r>
         <w:rPr>
@@ -3314,157 +3499,17 @@
     </w:p>
     <w:p>
       <w:pPr>
-        <w:ind w:left="720"/>
-        <w:jc w:val="left"/>
-      </w:pPr>
-    </w:p>
-    <w:p>
-      <w:pPr>
-        <w:ind w:left="720"/>
-        <w:jc w:val="left"/>
-      </w:pPr>
-    </w:p>
-    <w:p>
-      <w:pPr>
-        <w:ind w:left="720"/>
-        <w:jc w:val="left"/>
-      </w:pPr>
-    </w:p>
-    <w:p>
-      <w:pPr>
-        <w:ind w:left="720"/>
-        <w:jc w:val="left"/>
-      </w:pPr>
-    </w:p>
-    <w:p>
-      <w:pPr>
-        <w:ind w:left="720"/>
-        <w:jc w:val="left"/>
-      </w:pPr>
-    </w:p>
-    <w:p>
-      <w:pPr>
-        <w:ind w:left="720"/>
-        <w:jc w:val="left"/>
-      </w:pPr>
-    </w:p>
-    <w:p>
-      <w:pPr>
-        <w:jc w:val="left"/>
-      </w:pPr>
-    </w:p>
-    <w:p>
-      <w:pPr>
-        <w:pStyle w:val="Heading2"/>
-        <w:ind w:left="720"/>
-        <w:rPr>
-          <w:rFonts w:ascii="Garamond" w:hAnsi="Garamond"/>
-        </w:rPr>
-      </w:pPr>
-      <w:bookmarkStart w:id="8" w:name="_Toc171002275"/>
-      <w:r>
-        <w:rPr>
-          <w:rFonts w:ascii="Garamond" w:hAnsi="Garamond"/>
-        </w:rPr>
-        <w:t>2.</w:t>
-      </w:r>
-      <w:r>
-        <w:rPr>
-          <w:rFonts w:ascii="Garamond" w:hAnsi="Garamond"/>
-        </w:rPr>
-        <w:t>7</w:t>
-      </w:r>
-      <w:r>
-        <w:rPr>
-          <w:rFonts w:ascii="Garamond" w:hAnsi="Garamond"/>
-        </w:rPr>
-        <w:t xml:space="preserve"> </w:t>
-      </w:r>
-      <w:r>
-        <w:rPr>
-          <w:rFonts w:ascii="Garamond" w:hAnsi="Garamond"/>
-        </w:rPr>
-        <w:t xml:space="preserve"> </w:t>
-      </w:r>
-      <w:r>
-        <w:rPr>
-          <w:rFonts w:ascii="Garamond" w:hAnsi="Garamond"/>
-        </w:rPr>
-        <w:t>Pagamento</w:t>
-      </w:r>
-      <w:bookmarkEnd w:id="8"/>
-    </w:p>
-    <w:p>
-      <w:pPr>
-        <w:ind w:left="720"/>
-        <w:jc w:val="left"/>
-        <w:rPr>
-          <w:rFonts w:ascii="Garamond" w:hAnsi="Garamond" w:cs="Arial"/>
-          <w:sz w:val="24"/>
-          <w:szCs w:val="24"/>
-        </w:rPr>
-      </w:pPr>
-      <w:r>
-        <w:rPr>
-          <w:rFonts w:ascii="Garamond" w:hAnsi="Garamond" w:cs="Arial"/>
-          <w:sz w:val="24"/>
-          <w:szCs w:val="24"/>
-        </w:rPr>
-        <w:t>Giovanni, si trova nella pagina di pagamento dove deve inserire i dati della propria carta di credito o debito.</w:t>
-      </w:r>
-    </w:p>
-    <w:p>
-      <w:pPr>
-        <w:ind w:left="720"/>
-        <w:jc w:val="left"/>
-        <w:rPr>
-          <w:rFonts w:ascii="Garamond" w:hAnsi="Garamond" w:cs="Arial"/>
-          <w:sz w:val="24"/>
-          <w:szCs w:val="24"/>
-        </w:rPr>
-      </w:pPr>
-      <w:r>
-        <w:rPr>
-          <w:rFonts w:ascii="Garamond" w:hAnsi="Garamond" w:cs="Arial"/>
-          <w:sz w:val="24"/>
-          <w:szCs w:val="24"/>
-        </w:rPr>
-        <w:t xml:space="preserve">Una volta compilati tutti i campi e </w:t>
-      </w:r>
-      <w:r>
-        <w:rPr>
-          <w:rFonts w:ascii="Garamond" w:hAnsi="Garamond" w:cs="Arial"/>
-          <w:sz w:val="24"/>
-          <w:szCs w:val="24"/>
-        </w:rPr>
-        <w:t>cliccato sul tasto paga, nel caso i dati siano corretti, verrà reindirizzato alla propria pagina utente dove avrà a disposizione il codice del prodotto da riscattare sulla piattaforma desiderata.</w:t>
-      </w:r>
-    </w:p>
-    <w:p>
-      <w:pPr>
-        <w:ind w:left="720"/>
-        <w:jc w:val="left"/>
-        <w:rPr>
-          <w:rFonts w:ascii="Garamond" w:hAnsi="Garamond" w:cs="Arial"/>
-          <w:sz w:val="24"/>
-          <w:szCs w:val="24"/>
-        </w:rPr>
-      </w:pPr>
-    </w:p>
-    <w:p>
-      <w:pPr>
-        <w:ind w:left="720"/>
-        <w:jc w:val="left"/>
+        <w:jc w:val="center"/>
       </w:pPr>
       <w:r>
         <w:rPr>
           <w:noProof/>
         </w:rPr>
         <w:drawing>
-          <wp:inline distT="0" distB="0" distL="0" distR="0" wp14:anchorId="3CC7A6DC" wp14:editId="1EF75C9E">
-            <wp:extent cx="5154506" cy="2710884"/>
+          <wp:inline distT="0" distB="0" distL="0" distR="0" wp14:anchorId="3DDD0DD7" wp14:editId="44387D19">
+            <wp:extent cx="5103508" cy="2300141"/>
             <wp:effectExtent l="0" t="0" r="1905" b="0"/>
-            <wp:docPr id="1062705553" name="Picture 6"/>
+            <wp:docPr id="908312784" name="Picture 3" descr="A screenshot of a computer&#10;&#10;Description automatically generated"/>
             <wp:cNvGraphicFramePr>
               <a:graphicFrameLocks xmlns:a="http://schemas.openxmlformats.org/drawingml/2006/main" noChangeAspect="1"/>
             </wp:cNvGraphicFramePr>
@@ -3472,7 +3517,7 @@
               <a:graphicData uri="http://schemas.openxmlformats.org/drawingml/2006/picture">
                 <pic:pic xmlns:pic="http://schemas.openxmlformats.org/drawingml/2006/picture">
                   <pic:nvPicPr>
-                    <pic:cNvPr id="1062705553" name="Picture 1062705553"/>
+                    <pic:cNvPr id="908312784" name="Picture 3" descr="A screenshot of a computer&#10;&#10;Description automatically generated"/>
                     <pic:cNvPicPr/>
                   </pic:nvPicPr>
                   <pic:blipFill>
@@ -3490,7 +3535,7 @@
                   <pic:spPr>
                     <a:xfrm>
                       <a:off x="0" y="0"/>
-                      <a:ext cx="5165013" cy="2716410"/>
+                      <a:ext cx="5109530" cy="2302855"/>
                     </a:xfrm>
                     <a:prstGeom prst="rect">
                       <a:avLst/>
@@ -3505,15 +3550,155 @@
     </w:p>
     <w:p>
       <w:pPr>
+        <w:jc w:val="center"/>
+      </w:pPr>
+    </w:p>
+    <w:p>
+      <w:pPr>
+        <w:pStyle w:val="Heading2"/>
+        <w:ind w:left="720"/>
+        <w:rPr>
+          <w:rFonts w:ascii="Garamond" w:hAnsi="Garamond"/>
+        </w:rPr>
+      </w:pPr>
+      <w:bookmarkStart w:id="8" w:name="_Toc171002275"/>
+      <w:r>
+        <w:rPr>
+          <w:rFonts w:ascii="Garamond" w:hAnsi="Garamond"/>
+        </w:rPr>
+        <w:lastRenderedPageBreak/>
+        <w:t>2.</w:t>
+      </w:r>
+      <w:r>
+        <w:rPr>
+          <w:rFonts w:ascii="Garamond" w:hAnsi="Garamond"/>
+        </w:rPr>
+        <w:t>7</w:t>
+      </w:r>
+      <w:r>
+        <w:rPr>
+          <w:rFonts w:ascii="Garamond" w:hAnsi="Garamond"/>
+        </w:rPr>
+        <w:t xml:space="preserve"> </w:t>
+      </w:r>
+      <w:r>
+        <w:rPr>
+          <w:rFonts w:ascii="Garamond" w:hAnsi="Garamond"/>
+        </w:rPr>
+        <w:t xml:space="preserve"> </w:t>
+      </w:r>
+      <w:r>
+        <w:rPr>
+          <w:rFonts w:ascii="Garamond" w:hAnsi="Garamond"/>
+        </w:rPr>
+        <w:t>Pagamento</w:t>
+      </w:r>
+      <w:bookmarkEnd w:id="8"/>
+    </w:p>
+    <w:p>
+      <w:pPr>
         <w:ind w:left="720"/>
         <w:jc w:val="left"/>
-      </w:pPr>
+        <w:rPr>
+          <w:rFonts w:ascii="Garamond" w:hAnsi="Garamond" w:cs="Arial"/>
+          <w:sz w:val="24"/>
+          <w:szCs w:val="24"/>
+        </w:rPr>
+      </w:pPr>
+      <w:r>
+        <w:rPr>
+          <w:rFonts w:ascii="Garamond" w:hAnsi="Garamond" w:cs="Arial"/>
+          <w:sz w:val="24"/>
+          <w:szCs w:val="24"/>
+        </w:rPr>
+        <w:t>Giovanni, si trova nella pagina di pagamento dove deve inserire i dati della propria carta di credito o debito.</w:t>
+      </w:r>
     </w:p>
     <w:p>
       <w:pPr>
         <w:ind w:left="720"/>
         <w:jc w:val="left"/>
-      </w:pPr>
+        <w:rPr>
+          <w:rFonts w:ascii="Garamond" w:hAnsi="Garamond" w:cs="Arial"/>
+          <w:sz w:val="24"/>
+          <w:szCs w:val="24"/>
+        </w:rPr>
+      </w:pPr>
+      <w:r>
+        <w:rPr>
+          <w:rFonts w:ascii="Garamond" w:hAnsi="Garamond" w:cs="Arial"/>
+          <w:sz w:val="24"/>
+          <w:szCs w:val="24"/>
+        </w:rPr>
+        <w:t xml:space="preserve">Una volta compilati tutti i campi e </w:t>
+      </w:r>
+      <w:r>
+        <w:rPr>
+          <w:rFonts w:ascii="Garamond" w:hAnsi="Garamond" w:cs="Arial"/>
+          <w:sz w:val="24"/>
+          <w:szCs w:val="24"/>
+        </w:rPr>
+        <w:t>cliccato sul tasto paga, nel caso i dati siano corretti, verrà reindirizzato alla propria pagina utente dove avrà a disposizione il codice del prodotto da riscattare sulla piattaforma desiderata</w:t>
+      </w:r>
+      <w:r>
+        <w:rPr>
+          <w:rFonts w:ascii="Garamond" w:hAnsi="Garamond" w:cs="Arial"/>
+          <w:sz w:val="24"/>
+          <w:szCs w:val="24"/>
+        </w:rPr>
+        <w:t>.</w:t>
+      </w:r>
+    </w:p>
+    <w:p>
+      <w:pPr>
+        <w:jc w:val="center"/>
+      </w:pPr>
+      <w:r>
+        <w:rPr>
+          <w:noProof/>
+        </w:rPr>
+        <w:drawing>
+          <wp:inline distT="0" distB="0" distL="0" distR="0" wp14:anchorId="3F7CAF11" wp14:editId="569C460E">
+            <wp:extent cx="5058032" cy="2660147"/>
+            <wp:effectExtent l="0" t="0" r="0" b="0"/>
+            <wp:docPr id="611145961" name="Picture 4" descr="A screen shot of a computer&#10;&#10;Description automatically generated"/>
+            <wp:cNvGraphicFramePr>
+              <a:graphicFrameLocks xmlns:a="http://schemas.openxmlformats.org/drawingml/2006/main" noChangeAspect="1"/>
+            </wp:cNvGraphicFramePr>
+            <a:graphic xmlns:a="http://schemas.openxmlformats.org/drawingml/2006/main">
+              <a:graphicData uri="http://schemas.openxmlformats.org/drawingml/2006/picture">
+                <pic:pic xmlns:pic="http://schemas.openxmlformats.org/drawingml/2006/picture">
+                  <pic:nvPicPr>
+                    <pic:cNvPr id="611145961" name="Picture 4" descr="A screen shot of a computer&#10;&#10;Description automatically generated"/>
+                    <pic:cNvPicPr/>
+                  </pic:nvPicPr>
+                  <pic:blipFill>
+                    <a:blip r:embed="rId15" cstate="print">
+                      <a:extLst>
+                        <a:ext uri="{28A0092B-C50C-407E-A947-70E740481C1C}">
+                          <a14:useLocalDpi xmlns:a14="http://schemas.microsoft.com/office/drawing/2010/main" val="0"/>
+                        </a:ext>
+                      </a:extLst>
+                    </a:blip>
+                    <a:stretch>
+                      <a:fillRect/>
+                    </a:stretch>
+                  </pic:blipFill>
+                  <pic:spPr>
+                    <a:xfrm>
+                      <a:off x="0" y="0"/>
+                      <a:ext cx="5069891" cy="2666384"/>
+                    </a:xfrm>
+                    <a:prstGeom prst="rect">
+                      <a:avLst/>
+                    </a:prstGeom>
+                  </pic:spPr>
+                </pic:pic>
+              </a:graphicData>
+            </a:graphic>
+          </wp:inline>
+        </w:drawing>
+      </w:r>
     </w:p>
     <w:p>
       <w:pPr>
@@ -3611,13 +3796,71 @@
         <w:t>visionare lo storico degli ordini effettuati, con annessi codici</w:t>
       </w:r>
     </w:p>
+    <w:p>
+      <w:pPr>
+        <w:pStyle w:val="ListParagraph"/>
+        <w:ind w:left="1080"/>
+        <w:jc w:val="left"/>
+      </w:pPr>
+    </w:p>
+    <w:p>
+      <w:pPr>
+        <w:jc w:val="center"/>
+      </w:pPr>
+      <w:r>
+        <w:rPr>
+          <w:noProof/>
+        </w:rPr>
+        <w:drawing>
+          <wp:inline distT="0" distB="0" distL="0" distR="0" wp14:anchorId="44CDD2CB" wp14:editId="607A8063">
+            <wp:extent cx="5239265" cy="2394452"/>
+            <wp:effectExtent l="0" t="0" r="0" b="6350"/>
+            <wp:docPr id="1283762803" name="Picture 1" descr="A screenshot of a computer&#10;&#10;Description automatically generated"/>
+            <wp:cNvGraphicFramePr>
+              <a:graphicFrameLocks xmlns:a="http://schemas.openxmlformats.org/drawingml/2006/main" noChangeAspect="1"/>
+            </wp:cNvGraphicFramePr>
+            <a:graphic xmlns:a="http://schemas.openxmlformats.org/drawingml/2006/main">
+              <a:graphicData uri="http://schemas.openxmlformats.org/drawingml/2006/picture">
+                <pic:pic xmlns:pic="http://schemas.openxmlformats.org/drawingml/2006/picture">
+                  <pic:nvPicPr>
+                    <pic:cNvPr id="1283762803" name="Picture 1" descr="A screenshot of a computer&#10;&#10;Description automatically generated"/>
+                    <pic:cNvPicPr/>
+                  </pic:nvPicPr>
+                  <pic:blipFill>
+                    <a:blip r:embed="rId16" cstate="print">
+                      <a:extLst>
+                        <a:ext uri="{28A0092B-C50C-407E-A947-70E740481C1C}">
+                          <a14:useLocalDpi xmlns:a14="http://schemas.microsoft.com/office/drawing/2010/main" val="0"/>
+                        </a:ext>
+                      </a:extLst>
+                    </a:blip>
+                    <a:stretch>
+                      <a:fillRect/>
+                    </a:stretch>
+                  </pic:blipFill>
+                  <pic:spPr>
+                    <a:xfrm>
+                      <a:off x="0" y="0"/>
+                      <a:ext cx="5250249" cy="2399472"/>
+                    </a:xfrm>
+                    <a:prstGeom prst="rect">
+                      <a:avLst/>
+                    </a:prstGeom>
+                  </pic:spPr>
+                </pic:pic>
+              </a:graphicData>
+            </a:graphic>
+          </wp:inline>
+        </w:drawing>
+      </w:r>
+    </w:p>
     <w:sectPr>
-      <w:headerReference w:type="even" r:id="rId15"/>
-      <w:headerReference w:type="default" r:id="rId16"/>
-      <w:footerReference w:type="even" r:id="rId17"/>
-      <w:footerReference w:type="default" r:id="rId18"/>
-      <w:headerReference w:type="first" r:id="rId19"/>
-      <w:footerReference w:type="first" r:id="rId20"/>
+      <w:headerReference w:type="even" r:id="rId17"/>
+      <w:headerReference w:type="default" r:id="rId18"/>
+      <w:footerReference w:type="even" r:id="rId19"/>
+      <w:footerReference w:type="default" r:id="rId20"/>
+      <w:headerReference w:type="first" r:id="rId21"/>
+      <w:footerReference w:type="first" r:id="rId22"/>
       <w:pgSz w:w="11906" w:h="16838"/>
       <w:pgMar w:top="1440" w:right="1440" w:bottom="1440" w:left="1440" w:header="708" w:footer="708" w:gutter="0"/>
       <w:cols w:space="708"/>
@@ -4215,7 +4458,7 @@
         <w:rFonts w:ascii="Garamond" w:eastAsiaTheme="minorEastAsia" w:hAnsi="Garamond" w:cs="Arial" w:hint="default"/>
       </w:rPr>
     </w:lvl>
-    <w:lvl w:ilvl="1" w:tplc="08090003" w:tentative="1">
+    <w:lvl w:ilvl="1" w:tplc="08090003">
       <w:start w:val="1"/>
       <w:numFmt w:val="bullet"/>
       <w:lvlText w:val="o"/>
